--- a/Professional Statement.docx
+++ b/Professional Statement.docx
@@ -5,24 +5,51 @@
     <w:p>
       <w:pPr>
         <w:jc w:val="center"/>
+        <w:rPr>
+          <w:b/>
+        </w:rPr>
       </w:pPr>
+      <w:r>
+        <w:rPr>
+          <w:b/>
+        </w:rPr>
+        <w:t>Professional Statement</w:t>
+      </w:r>
+    </w:p>
+    <w:p>
+      <w:r>
+        <w:t xml:space="preserve">I am Dominic, </w:t>
+      </w:r>
+      <w:r>
+        <w:t>a cybersecurity analyst with a comprehensive skill set encompassing web development and systems administrati</w:t>
+      </w:r>
+      <w:r>
+        <w:t>on, I am dedicated to protecting</w:t>
+      </w:r>
+      <w:r>
+        <w:t xml:space="preserve"> digital landscapes against evolving threats. With a keen understanding of both offensive and defensive strategies, I leverage my proficiency in web devel</w:t>
+      </w:r>
+      <w:r>
+        <w:t>opment to scrutinize and test</w:t>
+      </w:r>
+      <w:r>
+        <w:t xml:space="preserve"> applications, ensuring robust security protocols. My adeptness in systems administration equips me to implement and maintain resilient </w:t>
+      </w:r>
+      <w:r>
+        <w:t>security posture</w:t>
+      </w:r>
       <w:bookmarkStart w:id="0" w:name="_GoBack"/>
-      <w:r>
-        <w:t>Professional Statement</w:t>
-      </w:r>
-    </w:p>
-    <w:bookmarkEnd w:id="0"/>
-    <w:p>
-      <w:r>
-        <w:t xml:space="preserve">I am Dominic, deeply committed to safeguarding individuals' security and financial well-being. My passion lies in leveraging technology to </w:t>
+      <w:bookmarkEnd w:id="0"/>
+      <w:r>
+        <w:t xml:space="preserve">, minimizing vulnerabilities and safeguarding critical assets. Committed to staying abreast of emerging technologies and threats, I am poised to contribute to the dynamic field of cybersecurity through strategic analysis and proactive </w:t>
       </w:r>
       <w:proofErr w:type="spellStart"/>
       <w:r>
-        <w:t>analyze</w:t>
+        <w:t>defense</w:t>
       </w:r>
       <w:proofErr w:type="spellEnd"/>
       <w:r>
-        <w:t xml:space="preserve"> and solve complex problems, driving my pursuit of excellence in the field of cybersecurity. Focused on creating robust and resilient security solutions, I thrive on the multifaceted nature of cybersecurity, involving not only technical aspects but also crucial skills in incident response and compliance.</w:t>
+        <w:t xml:space="preserve"> measures.</w:t>
       </w:r>
     </w:p>
     <w:sectPr>
